--- a/Sitater til prosjektet.docx
+++ b/Sitater til prosjektet.docx
@@ -3,146 +3,60 @@
 <w:document xmlns:wpc="http://schemas.microsoft.com/office/word/2010/wordprocessingCanvas" xmlns:mo="http://schemas.microsoft.com/office/mac/office/2008/main" xmlns:mc="http://schemas.openxmlformats.org/markup-compatibility/2006" xmlns:mv="urn:schemas-microsoft-com:mac:vml" xmlns:o="urn:schemas-microsoft-com:office:office" xmlns:r="http://schemas.openxmlformats.org/officeDocument/2006/relationships" xmlns:m="http://schemas.openxmlformats.org/officeDocument/2006/math" xmlns:v="urn:schemas-microsoft-com:vml" xmlns:wp14="http://schemas.microsoft.com/office/word/2010/wordprocessingDrawing" xmlns:wp="http://schemas.openxmlformats.org/drawingml/2006/wordprocessingDrawing" xmlns:w10="urn:schemas-microsoft-com:office:word" xmlns:w="http://schemas.openxmlformats.org/wordprocessingml/2006/main" xmlns:w14="http://schemas.microsoft.com/office/word/2010/wordml" xmlns:wpg="http://schemas.microsoft.com/office/word/2010/wordprocessingGroup" xmlns:wpi="http://schemas.microsoft.com/office/word/2010/wordprocessingInk" xmlns:wne="http://schemas.microsoft.com/office/word/2006/wordml" xmlns:wps="http://schemas.microsoft.com/office/word/2010/wordprocessingShape" mc:Ignorable="w14 wp14">
   <w:body>
     <w:p>
+      <w:pPr>
+        <w:rPr>
+          <w:b/>
+        </w:rPr>
+      </w:pPr>
       <w:r>
+        <w:rPr>
+          <w:b/>
+        </w:rPr>
         <w:t xml:space="preserve">Sitater til prosjektet </w:t>
       </w:r>
+    </w:p>
+    <w:p/>
+    <w:p>
+      <w:r>
+        <w:t>“Design is about demonstrating how beautiful something can be. It has a very profound quality. Design is a way of changing life and influencing the future.” - Sir Ernest Hall</w:t>
+      </w:r>
+    </w:p>
+    <w:p/>
+    <w:p/>
+    <w:p>
+      <w:r>
+        <w:t>“An experience designer must love and care about people and the world in which we all live. It’s his mission in the world to proudly spread love and happiness through his creations.” - Andrë Braz</w:t>
+      </w:r>
+    </w:p>
+    <w:p/>
+    <w:p/>
+    <w:p>
+      <w:r>
+        <w:t>“Observe how your users approach information, consider what it means, and design to allow them to achieve what they need.” - Donna Spencer</w:t>
+      </w:r>
+    </w:p>
+    <w:p/>
+    <w:p/>
+    <w:p>
+      <w:r>
+        <w:t>“When a business defies the traditional, when it ‘colors outside the lines,’ customers often receive exceptional experiences.” - The Starbucks Experience by Joseph A. Michelli</w:t>
+      </w:r>
+    </w:p>
+    <w:p/>
+    <w:p/>
+    <w:p>
+      <w:r>
+        <w:t>“If we want users to like our software, we should design it to behave like a likeable person.” - Alan Cooper</w:t>
+      </w:r>
+    </w:p>
+    <w:p/>
+    <w:p>
       <w:bookmarkStart w:id="0" w:name="_GoBack"/>
       <w:bookmarkEnd w:id="0"/>
     </w:p>
     <w:p/>
-    <w:p>
-      <w:r>
-        <w:t xml:space="preserve">“Design is </w:t>
-      </w:r>
-      <w:proofErr w:type="spellStart"/>
-      <w:r>
-        <w:t>about</w:t>
-      </w:r>
-      <w:proofErr w:type="spellEnd"/>
-      <w:r>
-        <w:t xml:space="preserve"> </w:t>
-      </w:r>
-      <w:proofErr w:type="spellStart"/>
-      <w:r>
-        <w:t>demonstrating</w:t>
-      </w:r>
-      <w:proofErr w:type="spellEnd"/>
-      <w:r>
-        <w:t xml:space="preserve"> </w:t>
-      </w:r>
-      <w:proofErr w:type="spellStart"/>
-      <w:r>
-        <w:t>how</w:t>
-      </w:r>
-      <w:proofErr w:type="spellEnd"/>
-      <w:r>
-        <w:t xml:space="preserve"> </w:t>
-      </w:r>
-      <w:proofErr w:type="spellStart"/>
-      <w:r>
-        <w:t>beautiful</w:t>
-      </w:r>
-      <w:proofErr w:type="spellEnd"/>
-      <w:r>
-        <w:t xml:space="preserve"> </w:t>
-      </w:r>
-      <w:proofErr w:type="spellStart"/>
-      <w:r>
-        <w:t>something</w:t>
-      </w:r>
-      <w:proofErr w:type="spellEnd"/>
-      <w:r>
-        <w:t xml:space="preserve"> </w:t>
-      </w:r>
-      <w:proofErr w:type="spellStart"/>
-      <w:r>
-        <w:t>can</w:t>
-      </w:r>
-      <w:proofErr w:type="spellEnd"/>
-      <w:r>
-        <w:t xml:space="preserve"> be. It has a </w:t>
-      </w:r>
-      <w:proofErr w:type="spellStart"/>
-      <w:r>
-        <w:t>very</w:t>
-      </w:r>
-      <w:proofErr w:type="spellEnd"/>
-      <w:r>
-        <w:t xml:space="preserve"> </w:t>
-      </w:r>
-      <w:proofErr w:type="spellStart"/>
-      <w:r>
-        <w:t>profound</w:t>
-      </w:r>
-      <w:proofErr w:type="spellEnd"/>
-      <w:r>
-        <w:t xml:space="preserve"> </w:t>
-      </w:r>
-      <w:proofErr w:type="spellStart"/>
-      <w:r>
-        <w:t>quality</w:t>
-      </w:r>
-      <w:proofErr w:type="spellEnd"/>
-      <w:r>
-        <w:t xml:space="preserve">. Design is a </w:t>
-      </w:r>
-      <w:proofErr w:type="spellStart"/>
-      <w:r>
-        <w:t>way</w:t>
-      </w:r>
-      <w:proofErr w:type="spellEnd"/>
-      <w:r>
-        <w:t xml:space="preserve"> </w:t>
-      </w:r>
-      <w:proofErr w:type="spellStart"/>
-      <w:r>
-        <w:t>of</w:t>
-      </w:r>
-      <w:proofErr w:type="spellEnd"/>
-      <w:r>
-        <w:t xml:space="preserve"> </w:t>
-      </w:r>
-      <w:proofErr w:type="spellStart"/>
-      <w:r>
-        <w:t>changing</w:t>
-      </w:r>
-      <w:proofErr w:type="spellEnd"/>
-      <w:r>
-        <w:t xml:space="preserve"> </w:t>
-      </w:r>
-      <w:proofErr w:type="spellStart"/>
-      <w:r>
-        <w:t>life</w:t>
-      </w:r>
-      <w:proofErr w:type="spellEnd"/>
-      <w:r>
-        <w:t xml:space="preserve"> and </w:t>
-      </w:r>
-      <w:proofErr w:type="spellStart"/>
-      <w:r>
-        <w:t>influencing</w:t>
-      </w:r>
-      <w:proofErr w:type="spellEnd"/>
-      <w:r>
-        <w:t xml:space="preserve"> </w:t>
-      </w:r>
-      <w:proofErr w:type="spellStart"/>
-      <w:r>
-        <w:t>the</w:t>
-      </w:r>
-      <w:proofErr w:type="spellEnd"/>
-      <w:r>
-        <w:t xml:space="preserve"> </w:t>
-      </w:r>
-      <w:proofErr w:type="spellStart"/>
-      <w:r>
-        <w:t>future</w:t>
-      </w:r>
-      <w:proofErr w:type="spellEnd"/>
-      <w:r>
-        <w:t>.” - Sir Ernest Hall</w:t>
-      </w:r>
-    </w:p>
+    <w:p/>
+    <w:p/>
     <w:sectPr>
       <w:pgSz w:w="11900" w:h="16840"/>
       <w:pgMar w:top="1417" w:right="1417" w:bottom="1417" w:left="1417" w:header="708" w:footer="708" w:gutter="0"/>

--- a/Sitater til prosjektet.docx
+++ b/Sitater til prosjektet.docx
@@ -50,10 +50,15 @@
       </w:r>
     </w:p>
     <w:p/>
+    <w:p/>
     <w:p>
+      <w:r>
+        <w:t>“Features are meaningless. They mean nothing to users. A coherent product user interface is the product to users.” - Kim Goodwin</w:t>
+      </w:r>
       <w:bookmarkStart w:id="0" w:name="_GoBack"/>
       <w:bookmarkEnd w:id="0"/>
     </w:p>
+    <w:p/>
     <w:p/>
     <w:p/>
     <w:p/>

--- a/Sitater til prosjektet.docx
+++ b/Sitater til prosjektet.docx
@@ -18,47 +18,883 @@
     <w:p/>
     <w:p>
       <w:r>
-        <w:t>“Design is about demonstrating how beautiful something can be. It has a very profound quality. Design is a way of changing life and influencing the future.” - Sir Ernest Hall</w:t>
+        <w:t xml:space="preserve">“Design is </w:t>
+      </w:r>
+      <w:proofErr w:type="spellStart"/>
+      <w:r>
+        <w:t>about</w:t>
+      </w:r>
+      <w:proofErr w:type="spellEnd"/>
+      <w:r>
+        <w:t xml:space="preserve"> </w:t>
+      </w:r>
+      <w:proofErr w:type="spellStart"/>
+      <w:r>
+        <w:t>demonstrating</w:t>
+      </w:r>
+      <w:proofErr w:type="spellEnd"/>
+      <w:r>
+        <w:t xml:space="preserve"> </w:t>
+      </w:r>
+      <w:proofErr w:type="spellStart"/>
+      <w:r>
+        <w:t>how</w:t>
+      </w:r>
+      <w:proofErr w:type="spellEnd"/>
+      <w:r>
+        <w:t xml:space="preserve"> </w:t>
+      </w:r>
+      <w:proofErr w:type="spellStart"/>
+      <w:r>
+        <w:t>beautiful</w:t>
+      </w:r>
+      <w:proofErr w:type="spellEnd"/>
+      <w:r>
+        <w:t xml:space="preserve"> </w:t>
+      </w:r>
+      <w:proofErr w:type="spellStart"/>
+      <w:r>
+        <w:t>something</w:t>
+      </w:r>
+      <w:proofErr w:type="spellEnd"/>
+      <w:r>
+        <w:t xml:space="preserve"> </w:t>
+      </w:r>
+      <w:proofErr w:type="spellStart"/>
+      <w:r>
+        <w:t>can</w:t>
+      </w:r>
+      <w:proofErr w:type="spellEnd"/>
+      <w:r>
+        <w:t xml:space="preserve"> be. It has a </w:t>
+      </w:r>
+      <w:proofErr w:type="spellStart"/>
+      <w:r>
+        <w:t>very</w:t>
+      </w:r>
+      <w:proofErr w:type="spellEnd"/>
+      <w:r>
+        <w:t xml:space="preserve"> </w:t>
+      </w:r>
+      <w:proofErr w:type="spellStart"/>
+      <w:r>
+        <w:t>profound</w:t>
+      </w:r>
+      <w:proofErr w:type="spellEnd"/>
+      <w:r>
+        <w:t xml:space="preserve"> </w:t>
+      </w:r>
+      <w:proofErr w:type="spellStart"/>
+      <w:r>
+        <w:t>quality</w:t>
+      </w:r>
+      <w:proofErr w:type="spellEnd"/>
+      <w:r>
+        <w:t xml:space="preserve">. Design is a </w:t>
+      </w:r>
+      <w:proofErr w:type="spellStart"/>
+      <w:r>
+        <w:t>way</w:t>
+      </w:r>
+      <w:proofErr w:type="spellEnd"/>
+      <w:r>
+        <w:t xml:space="preserve"> </w:t>
+      </w:r>
+      <w:proofErr w:type="spellStart"/>
+      <w:r>
+        <w:t>of</w:t>
+      </w:r>
+      <w:proofErr w:type="spellEnd"/>
+      <w:r>
+        <w:t xml:space="preserve"> </w:t>
+      </w:r>
+      <w:proofErr w:type="spellStart"/>
+      <w:r>
+        <w:t>changing</w:t>
+      </w:r>
+      <w:proofErr w:type="spellEnd"/>
+      <w:r>
+        <w:t xml:space="preserve"> </w:t>
+      </w:r>
+      <w:proofErr w:type="spellStart"/>
+      <w:r>
+        <w:t>life</w:t>
+      </w:r>
+      <w:proofErr w:type="spellEnd"/>
+      <w:r>
+        <w:t xml:space="preserve"> and </w:t>
+      </w:r>
+      <w:proofErr w:type="spellStart"/>
+      <w:r>
+        <w:t>influencing</w:t>
+      </w:r>
+      <w:proofErr w:type="spellEnd"/>
+      <w:r>
+        <w:t xml:space="preserve"> </w:t>
+      </w:r>
+      <w:proofErr w:type="spellStart"/>
+      <w:r>
+        <w:t>the</w:t>
+      </w:r>
+      <w:proofErr w:type="spellEnd"/>
+      <w:r>
+        <w:t xml:space="preserve"> </w:t>
+      </w:r>
+      <w:proofErr w:type="spellStart"/>
+      <w:r>
+        <w:t>future</w:t>
+      </w:r>
+      <w:proofErr w:type="spellEnd"/>
+      <w:r>
+        <w:t>.” - Sir Ernest Hall</w:t>
       </w:r>
     </w:p>
     <w:p/>
     <w:p/>
     <w:p>
       <w:r>
-        <w:t>“An experience designer must love and care about people and the world in which we all live. It’s his mission in the world to proudly spread love and happiness through his creations.” - Andrë Braz</w:t>
-      </w:r>
+        <w:t xml:space="preserve">“An </w:t>
+      </w:r>
+      <w:proofErr w:type="spellStart"/>
+      <w:r>
+        <w:t>experience</w:t>
+      </w:r>
+      <w:proofErr w:type="spellEnd"/>
+      <w:r>
+        <w:t xml:space="preserve"> designer must love and </w:t>
+      </w:r>
+      <w:proofErr w:type="spellStart"/>
+      <w:r>
+        <w:t>care</w:t>
+      </w:r>
+      <w:proofErr w:type="spellEnd"/>
+      <w:r>
+        <w:t xml:space="preserve"> </w:t>
+      </w:r>
+      <w:proofErr w:type="spellStart"/>
+      <w:r>
+        <w:t>about</w:t>
+      </w:r>
+      <w:proofErr w:type="spellEnd"/>
+      <w:r>
+        <w:t xml:space="preserve"> </w:t>
+      </w:r>
+      <w:proofErr w:type="spellStart"/>
+      <w:r>
+        <w:t>people</w:t>
+      </w:r>
+      <w:proofErr w:type="spellEnd"/>
+      <w:r>
+        <w:t xml:space="preserve"> and </w:t>
+      </w:r>
+      <w:proofErr w:type="spellStart"/>
+      <w:r>
+        <w:t>the</w:t>
+      </w:r>
+      <w:proofErr w:type="spellEnd"/>
+      <w:r>
+        <w:t xml:space="preserve"> </w:t>
+      </w:r>
+      <w:proofErr w:type="spellStart"/>
+      <w:r>
+        <w:t>world</w:t>
+      </w:r>
+      <w:proofErr w:type="spellEnd"/>
+      <w:r>
+        <w:t xml:space="preserve"> in </w:t>
+      </w:r>
+      <w:proofErr w:type="spellStart"/>
+      <w:r>
+        <w:t>which</w:t>
+      </w:r>
+      <w:proofErr w:type="spellEnd"/>
+      <w:r>
+        <w:t xml:space="preserve"> </w:t>
+      </w:r>
+      <w:proofErr w:type="spellStart"/>
+      <w:r>
+        <w:t>we</w:t>
+      </w:r>
+      <w:proofErr w:type="spellEnd"/>
+      <w:r>
+        <w:t xml:space="preserve"> all live. It’s his </w:t>
+      </w:r>
+      <w:proofErr w:type="spellStart"/>
+      <w:r>
+        <w:t>mission</w:t>
+      </w:r>
+      <w:proofErr w:type="spellEnd"/>
+      <w:r>
+        <w:t xml:space="preserve"> in </w:t>
+      </w:r>
+      <w:proofErr w:type="spellStart"/>
+      <w:r>
+        <w:t>the</w:t>
+      </w:r>
+      <w:proofErr w:type="spellEnd"/>
+      <w:r>
+        <w:t xml:space="preserve"> </w:t>
+      </w:r>
+      <w:proofErr w:type="spellStart"/>
+      <w:r>
+        <w:t>world</w:t>
+      </w:r>
+      <w:proofErr w:type="spellEnd"/>
+      <w:r>
+        <w:t xml:space="preserve"> to </w:t>
+      </w:r>
+      <w:proofErr w:type="spellStart"/>
+      <w:r>
+        <w:t>proudly</w:t>
+      </w:r>
+      <w:proofErr w:type="spellEnd"/>
+      <w:r>
+        <w:t xml:space="preserve"> </w:t>
+      </w:r>
+      <w:proofErr w:type="spellStart"/>
+      <w:r>
+        <w:t>spread</w:t>
+      </w:r>
+      <w:proofErr w:type="spellEnd"/>
+      <w:r>
+        <w:t xml:space="preserve"> love and </w:t>
+      </w:r>
+      <w:proofErr w:type="spellStart"/>
+      <w:r>
+        <w:t>happiness</w:t>
+      </w:r>
+      <w:proofErr w:type="spellEnd"/>
+      <w:r>
+        <w:t xml:space="preserve"> </w:t>
+      </w:r>
+      <w:proofErr w:type="spellStart"/>
+      <w:r>
+        <w:t>through</w:t>
+      </w:r>
+      <w:proofErr w:type="spellEnd"/>
+      <w:r>
+        <w:t xml:space="preserve"> his </w:t>
+      </w:r>
+      <w:proofErr w:type="spellStart"/>
+      <w:r>
+        <w:t>creations</w:t>
+      </w:r>
+      <w:proofErr w:type="spellEnd"/>
+      <w:r>
+        <w:t xml:space="preserve">.” - </w:t>
+      </w:r>
+      <w:proofErr w:type="spellStart"/>
+      <w:r>
+        <w:t>Andrë</w:t>
+      </w:r>
+      <w:proofErr w:type="spellEnd"/>
+      <w:r>
+        <w:t xml:space="preserve"> </w:t>
+      </w:r>
+      <w:proofErr w:type="spellStart"/>
+      <w:r>
+        <w:t>Braz</w:t>
+      </w:r>
+      <w:proofErr w:type="spellEnd"/>
     </w:p>
     <w:p/>
     <w:p/>
     <w:p>
       <w:r>
-        <w:t>“Observe how your users approach information, consider what it means, and design to allow them to achieve what they need.” - Donna Spencer</w:t>
+        <w:t>“</w:t>
+      </w:r>
+      <w:proofErr w:type="spellStart"/>
+      <w:r>
+        <w:t>Observe</w:t>
+      </w:r>
+      <w:proofErr w:type="spellEnd"/>
+      <w:r>
+        <w:t xml:space="preserve"> </w:t>
+      </w:r>
+      <w:proofErr w:type="spellStart"/>
+      <w:r>
+        <w:t>how</w:t>
+      </w:r>
+      <w:proofErr w:type="spellEnd"/>
+      <w:r>
+        <w:t xml:space="preserve"> </w:t>
+      </w:r>
+      <w:proofErr w:type="spellStart"/>
+      <w:r>
+        <w:t>your</w:t>
+      </w:r>
+      <w:proofErr w:type="spellEnd"/>
+      <w:r>
+        <w:t xml:space="preserve"> </w:t>
+      </w:r>
+      <w:proofErr w:type="spellStart"/>
+      <w:r>
+        <w:t>users</w:t>
+      </w:r>
+      <w:proofErr w:type="spellEnd"/>
+      <w:r>
+        <w:t xml:space="preserve"> </w:t>
+      </w:r>
+      <w:proofErr w:type="spellStart"/>
+      <w:r>
+        <w:t>approach</w:t>
+      </w:r>
+      <w:proofErr w:type="spellEnd"/>
+      <w:r>
+        <w:t xml:space="preserve"> </w:t>
+      </w:r>
+      <w:proofErr w:type="spellStart"/>
+      <w:r>
+        <w:t>information</w:t>
+      </w:r>
+      <w:proofErr w:type="spellEnd"/>
+      <w:r>
+        <w:t xml:space="preserve">, </w:t>
+      </w:r>
+      <w:proofErr w:type="spellStart"/>
+      <w:r>
+        <w:t>consider</w:t>
+      </w:r>
+      <w:proofErr w:type="spellEnd"/>
+      <w:r>
+        <w:t xml:space="preserve"> </w:t>
+      </w:r>
+      <w:proofErr w:type="spellStart"/>
+      <w:r>
+        <w:t>what</w:t>
+      </w:r>
+      <w:proofErr w:type="spellEnd"/>
+      <w:r>
+        <w:t xml:space="preserve"> it </w:t>
+      </w:r>
+      <w:proofErr w:type="spellStart"/>
+      <w:r>
+        <w:t>means</w:t>
+      </w:r>
+      <w:proofErr w:type="spellEnd"/>
+      <w:r>
+        <w:t xml:space="preserve">, and design to </w:t>
+      </w:r>
+      <w:proofErr w:type="spellStart"/>
+      <w:r>
+        <w:t>allow</w:t>
+      </w:r>
+      <w:proofErr w:type="spellEnd"/>
+      <w:r>
+        <w:t xml:space="preserve"> </w:t>
+      </w:r>
+      <w:proofErr w:type="spellStart"/>
+      <w:r>
+        <w:t>them</w:t>
+      </w:r>
+      <w:proofErr w:type="spellEnd"/>
+      <w:r>
+        <w:t xml:space="preserve"> to </w:t>
+      </w:r>
+      <w:proofErr w:type="spellStart"/>
+      <w:r>
+        <w:t>achieve</w:t>
+      </w:r>
+      <w:proofErr w:type="spellEnd"/>
+      <w:r>
+        <w:t xml:space="preserve"> </w:t>
+      </w:r>
+      <w:proofErr w:type="spellStart"/>
+      <w:r>
+        <w:t>what</w:t>
+      </w:r>
+      <w:proofErr w:type="spellEnd"/>
+      <w:r>
+        <w:t xml:space="preserve"> </w:t>
+      </w:r>
+      <w:proofErr w:type="spellStart"/>
+      <w:r>
+        <w:t>they</w:t>
+      </w:r>
+      <w:proofErr w:type="spellEnd"/>
+      <w:r>
+        <w:t xml:space="preserve"> </w:t>
+      </w:r>
+      <w:proofErr w:type="spellStart"/>
+      <w:r>
+        <w:t>need</w:t>
+      </w:r>
+      <w:proofErr w:type="spellEnd"/>
+      <w:r>
+        <w:t>.” - Donna Spencer</w:t>
       </w:r>
     </w:p>
     <w:p/>
     <w:p/>
     <w:p>
       <w:r>
-        <w:t>“When a business defies the traditional, when it ‘colors outside the lines,’ customers often receive exceptional experiences.” - The Starbucks Experience by Joseph A. Michelli</w:t>
-      </w:r>
+        <w:t>“</w:t>
+      </w:r>
+      <w:proofErr w:type="spellStart"/>
+      <w:r>
+        <w:t>When</w:t>
+      </w:r>
+      <w:proofErr w:type="spellEnd"/>
+      <w:r>
+        <w:t xml:space="preserve"> a business </w:t>
+      </w:r>
+      <w:proofErr w:type="spellStart"/>
+      <w:r>
+        <w:t>defies</w:t>
+      </w:r>
+      <w:proofErr w:type="spellEnd"/>
+      <w:r>
+        <w:t xml:space="preserve"> </w:t>
+      </w:r>
+      <w:proofErr w:type="spellStart"/>
+      <w:r>
+        <w:t>the</w:t>
+      </w:r>
+      <w:proofErr w:type="spellEnd"/>
+      <w:r>
+        <w:t xml:space="preserve"> </w:t>
+      </w:r>
+      <w:proofErr w:type="spellStart"/>
+      <w:r>
+        <w:t>traditional</w:t>
+      </w:r>
+      <w:proofErr w:type="spellEnd"/>
+      <w:r>
+        <w:t xml:space="preserve">, </w:t>
+      </w:r>
+      <w:proofErr w:type="spellStart"/>
+      <w:r>
+        <w:t>when</w:t>
+      </w:r>
+      <w:proofErr w:type="spellEnd"/>
+      <w:r>
+        <w:t xml:space="preserve"> it ‘</w:t>
+      </w:r>
+      <w:proofErr w:type="spellStart"/>
+      <w:r>
+        <w:t>colors</w:t>
+      </w:r>
+      <w:proofErr w:type="spellEnd"/>
+      <w:r>
+        <w:t xml:space="preserve"> </w:t>
+      </w:r>
+      <w:proofErr w:type="spellStart"/>
+      <w:r>
+        <w:t>outside</w:t>
+      </w:r>
+      <w:proofErr w:type="spellEnd"/>
+      <w:r>
+        <w:t xml:space="preserve"> </w:t>
+      </w:r>
+      <w:proofErr w:type="spellStart"/>
+      <w:r>
+        <w:t>the</w:t>
+      </w:r>
+      <w:proofErr w:type="spellEnd"/>
+      <w:r>
+        <w:t xml:space="preserve"> lines,’ </w:t>
+      </w:r>
+      <w:proofErr w:type="spellStart"/>
+      <w:r>
+        <w:t>customers</w:t>
+      </w:r>
+      <w:proofErr w:type="spellEnd"/>
+      <w:r>
+        <w:t xml:space="preserve"> </w:t>
+      </w:r>
+      <w:proofErr w:type="spellStart"/>
+      <w:r>
+        <w:t>often</w:t>
+      </w:r>
+      <w:proofErr w:type="spellEnd"/>
+      <w:r>
+        <w:t xml:space="preserve"> </w:t>
+      </w:r>
+      <w:proofErr w:type="spellStart"/>
+      <w:r>
+        <w:t>receive</w:t>
+      </w:r>
+      <w:proofErr w:type="spellEnd"/>
+      <w:r>
+        <w:t xml:space="preserve"> </w:t>
+      </w:r>
+      <w:proofErr w:type="spellStart"/>
+      <w:r>
+        <w:t>exceptional</w:t>
+      </w:r>
+      <w:proofErr w:type="spellEnd"/>
+      <w:r>
+        <w:t xml:space="preserve"> </w:t>
+      </w:r>
+      <w:proofErr w:type="spellStart"/>
+      <w:r>
+        <w:t>experiences</w:t>
+      </w:r>
+      <w:proofErr w:type="spellEnd"/>
+      <w:r>
+        <w:t xml:space="preserve">.” - The Starbucks </w:t>
+      </w:r>
+      <w:proofErr w:type="spellStart"/>
+      <w:r>
+        <w:t>Experience</w:t>
+      </w:r>
+      <w:proofErr w:type="spellEnd"/>
+      <w:r>
+        <w:t xml:space="preserve"> by Joseph A. </w:t>
+      </w:r>
+      <w:proofErr w:type="spellStart"/>
+      <w:r>
+        <w:t>Michelli</w:t>
+      </w:r>
+      <w:proofErr w:type="spellEnd"/>
     </w:p>
     <w:p/>
     <w:p/>
     <w:p>
       <w:r>
-        <w:t>“If we want users to like our software, we should design it to behave like a likeable person.” - Alan Cooper</w:t>
+        <w:t xml:space="preserve">“If </w:t>
+      </w:r>
+      <w:proofErr w:type="spellStart"/>
+      <w:r>
+        <w:t>we</w:t>
+      </w:r>
+      <w:proofErr w:type="spellEnd"/>
+      <w:r>
+        <w:t xml:space="preserve"> </w:t>
+      </w:r>
+      <w:proofErr w:type="spellStart"/>
+      <w:r>
+        <w:t>want</w:t>
+      </w:r>
+      <w:proofErr w:type="spellEnd"/>
+      <w:r>
+        <w:t xml:space="preserve"> </w:t>
+      </w:r>
+      <w:proofErr w:type="spellStart"/>
+      <w:r>
+        <w:t>users</w:t>
+      </w:r>
+      <w:proofErr w:type="spellEnd"/>
+      <w:r>
+        <w:t xml:space="preserve"> to like </w:t>
+      </w:r>
+      <w:proofErr w:type="spellStart"/>
+      <w:r>
+        <w:t>our</w:t>
+      </w:r>
+      <w:proofErr w:type="spellEnd"/>
+      <w:r>
+        <w:t xml:space="preserve"> </w:t>
+      </w:r>
+      <w:proofErr w:type="spellStart"/>
+      <w:r>
+        <w:t>software</w:t>
+      </w:r>
+      <w:proofErr w:type="spellEnd"/>
+      <w:r>
+        <w:t xml:space="preserve">, </w:t>
+      </w:r>
+      <w:proofErr w:type="spellStart"/>
+      <w:r>
+        <w:t>we</w:t>
+      </w:r>
+      <w:proofErr w:type="spellEnd"/>
+      <w:r>
+        <w:t xml:space="preserve"> </w:t>
+      </w:r>
+      <w:proofErr w:type="spellStart"/>
+      <w:r>
+        <w:t>should</w:t>
+      </w:r>
+      <w:proofErr w:type="spellEnd"/>
+      <w:r>
+        <w:t xml:space="preserve"> design it to </w:t>
+      </w:r>
+      <w:proofErr w:type="spellStart"/>
+      <w:r>
+        <w:t>behave</w:t>
+      </w:r>
+      <w:proofErr w:type="spellEnd"/>
+      <w:r>
+        <w:t xml:space="preserve"> like a </w:t>
+      </w:r>
+      <w:proofErr w:type="spellStart"/>
+      <w:r>
+        <w:t>likeable</w:t>
+      </w:r>
+      <w:proofErr w:type="spellEnd"/>
+      <w:r>
+        <w:t xml:space="preserve"> person.” - Alan Cooper</w:t>
       </w:r>
     </w:p>
     <w:p/>
     <w:p/>
     <w:p>
       <w:r>
-        <w:t>“Features are meaningless. They mean nothing to users. A coherent product user interface is the product to users.” - Kim Goodwin</w:t>
+        <w:t>“</w:t>
+      </w:r>
+      <w:proofErr w:type="spellStart"/>
+      <w:r>
+        <w:t>Features</w:t>
+      </w:r>
+      <w:proofErr w:type="spellEnd"/>
+      <w:r>
+        <w:t xml:space="preserve"> </w:t>
+      </w:r>
+      <w:proofErr w:type="spellStart"/>
+      <w:r>
+        <w:t>are</w:t>
+      </w:r>
+      <w:proofErr w:type="spellEnd"/>
+      <w:r>
+        <w:t xml:space="preserve"> </w:t>
+      </w:r>
+      <w:proofErr w:type="spellStart"/>
+      <w:r>
+        <w:t>meaningless</w:t>
+      </w:r>
+      <w:proofErr w:type="spellEnd"/>
+      <w:r>
+        <w:t xml:space="preserve">. </w:t>
+      </w:r>
+      <w:proofErr w:type="spellStart"/>
+      <w:r>
+        <w:t>They</w:t>
+      </w:r>
+      <w:proofErr w:type="spellEnd"/>
+      <w:r>
+        <w:t xml:space="preserve"> </w:t>
+      </w:r>
+      <w:proofErr w:type="spellStart"/>
+      <w:r>
+        <w:t>mean</w:t>
+      </w:r>
+      <w:proofErr w:type="spellEnd"/>
+      <w:r>
+        <w:t xml:space="preserve"> </w:t>
+      </w:r>
+      <w:proofErr w:type="spellStart"/>
+      <w:r>
+        <w:t>nothing</w:t>
+      </w:r>
+      <w:proofErr w:type="spellEnd"/>
+      <w:r>
+        <w:t xml:space="preserve"> to </w:t>
+      </w:r>
+      <w:proofErr w:type="spellStart"/>
+      <w:r>
+        <w:t>users</w:t>
+      </w:r>
+      <w:proofErr w:type="spellEnd"/>
+      <w:r>
+        <w:t xml:space="preserve">. A </w:t>
+      </w:r>
+      <w:proofErr w:type="spellStart"/>
+      <w:r>
+        <w:t>coherent</w:t>
+      </w:r>
+      <w:proofErr w:type="spellEnd"/>
+      <w:r>
+        <w:t xml:space="preserve"> </w:t>
+      </w:r>
+      <w:proofErr w:type="spellStart"/>
+      <w:r>
+        <w:t>product</w:t>
+      </w:r>
+      <w:proofErr w:type="spellEnd"/>
+      <w:r>
+        <w:t xml:space="preserve"> </w:t>
+      </w:r>
+      <w:proofErr w:type="spellStart"/>
+      <w:r>
+        <w:t>user</w:t>
+      </w:r>
+      <w:proofErr w:type="spellEnd"/>
+      <w:r>
+        <w:t xml:space="preserve"> </w:t>
+      </w:r>
+      <w:proofErr w:type="spellStart"/>
+      <w:r>
+        <w:t>interface</w:t>
+      </w:r>
+      <w:proofErr w:type="spellEnd"/>
+      <w:r>
+        <w:t xml:space="preserve"> is </w:t>
+      </w:r>
+      <w:proofErr w:type="spellStart"/>
+      <w:r>
+        <w:t>the</w:t>
+      </w:r>
+      <w:proofErr w:type="spellEnd"/>
+      <w:r>
+        <w:t xml:space="preserve"> </w:t>
+      </w:r>
+      <w:proofErr w:type="spellStart"/>
+      <w:r>
+        <w:t>product</w:t>
+      </w:r>
+      <w:proofErr w:type="spellEnd"/>
+      <w:r>
+        <w:t xml:space="preserve"> to </w:t>
+      </w:r>
+      <w:proofErr w:type="spellStart"/>
+      <w:r>
+        <w:t>users</w:t>
+      </w:r>
+      <w:proofErr w:type="spellEnd"/>
+      <w:r>
+        <w:t>.” - Kim Goodwin</w:t>
+      </w:r>
+    </w:p>
+    <w:p/>
+    <w:p>
+      <w:r>
+        <w:t xml:space="preserve">“Design </w:t>
+      </w:r>
+      <w:proofErr w:type="spellStart"/>
+      <w:r>
+        <w:t>creates</w:t>
+      </w:r>
+      <w:proofErr w:type="spellEnd"/>
+      <w:r>
+        <w:t xml:space="preserve"> </w:t>
+      </w:r>
+      <w:proofErr w:type="spellStart"/>
+      <w:r>
+        <w:t>stories</w:t>
+      </w:r>
+      <w:proofErr w:type="spellEnd"/>
+      <w:r>
+        <w:t xml:space="preserve">, and </w:t>
+      </w:r>
+      <w:proofErr w:type="spellStart"/>
+      <w:r>
+        <w:t>stories</w:t>
+      </w:r>
+      <w:proofErr w:type="spellEnd"/>
+      <w:r>
+        <w:t xml:space="preserve"> </w:t>
+      </w:r>
+      <w:proofErr w:type="spellStart"/>
+      <w:r>
+        <w:t>create</w:t>
+      </w:r>
+      <w:proofErr w:type="spellEnd"/>
+      <w:r>
+        <w:t xml:space="preserve"> memorable </w:t>
+      </w:r>
+      <w:proofErr w:type="spellStart"/>
+      <w:r>
+        <w:t>experiences</w:t>
+      </w:r>
+      <w:proofErr w:type="spellEnd"/>
+      <w:r>
+        <w:t xml:space="preserve">, and </w:t>
+      </w:r>
+      <w:proofErr w:type="spellStart"/>
+      <w:r>
+        <w:t>great</w:t>
+      </w:r>
+      <w:proofErr w:type="spellEnd"/>
+      <w:r>
+        <w:t xml:space="preserve"> </w:t>
+      </w:r>
+      <w:proofErr w:type="spellStart"/>
+      <w:r>
+        <w:t>experiences</w:t>
+      </w:r>
+      <w:proofErr w:type="spellEnd"/>
+      <w:r>
+        <w:t xml:space="preserve"> have </w:t>
+      </w:r>
+      <w:proofErr w:type="spellStart"/>
+      <w:r>
+        <w:t>this</w:t>
+      </w:r>
+      <w:proofErr w:type="spellEnd"/>
+      <w:r>
+        <w:t xml:space="preserve"> innate </w:t>
+      </w:r>
+      <w:proofErr w:type="spellStart"/>
+      <w:r>
+        <w:t>ability</w:t>
+      </w:r>
+      <w:proofErr w:type="spellEnd"/>
+      <w:r>
+        <w:t xml:space="preserve"> to </w:t>
+      </w:r>
+      <w:proofErr w:type="spellStart"/>
+      <w:r>
+        <w:t>change</w:t>
+      </w:r>
+      <w:proofErr w:type="spellEnd"/>
+      <w:r>
+        <w:t xml:space="preserve"> </w:t>
+      </w:r>
+      <w:proofErr w:type="spellStart"/>
+      <w:r>
+        <w:t>the</w:t>
+      </w:r>
+      <w:proofErr w:type="spellEnd"/>
+      <w:r>
+        <w:t xml:space="preserve"> </w:t>
+      </w:r>
+      <w:proofErr w:type="spellStart"/>
+      <w:r>
+        <w:t>way</w:t>
+      </w:r>
+      <w:proofErr w:type="spellEnd"/>
+      <w:r>
+        <w:t xml:space="preserve"> in </w:t>
+      </w:r>
+      <w:proofErr w:type="spellStart"/>
+      <w:r>
+        <w:t>which</w:t>
+      </w:r>
+      <w:proofErr w:type="spellEnd"/>
+      <w:r>
+        <w:t xml:space="preserve"> </w:t>
+      </w:r>
+      <w:proofErr w:type="spellStart"/>
+      <w:r>
+        <w:t>we</w:t>
+      </w:r>
+      <w:proofErr w:type="spellEnd"/>
+      <w:r>
+        <w:t xml:space="preserve"> </w:t>
+      </w:r>
+      <w:proofErr w:type="spellStart"/>
+      <w:r>
+        <w:t>view</w:t>
+      </w:r>
+      <w:proofErr w:type="spellEnd"/>
+      <w:r>
+        <w:t xml:space="preserve"> </w:t>
+      </w:r>
+      <w:proofErr w:type="spellStart"/>
+      <w:r>
+        <w:t>our</w:t>
+      </w:r>
+      <w:proofErr w:type="spellEnd"/>
+      <w:r>
+        <w:t xml:space="preserve"> </w:t>
+      </w:r>
+      <w:proofErr w:type="spellStart"/>
+      <w:r>
+        <w:t>world</w:t>
+      </w:r>
+      <w:proofErr w:type="spellEnd"/>
+      <w:r>
+        <w:t xml:space="preserve">.” - Christian </w:t>
+      </w:r>
+      <w:proofErr w:type="spellStart"/>
+      <w:r>
+        <w:t>Saylor</w:t>
       </w:r>
       <w:bookmarkStart w:id="0" w:name="_GoBack"/>
       <w:bookmarkEnd w:id="0"/>
+      <w:proofErr w:type="spellEnd"/>
     </w:p>
-    <w:p/>
     <w:p/>
     <w:p/>
     <w:p/>
